--- a/Integrador/Metodología SCRUM - PE.docx
+++ b/Integrador/Metodología SCRUM - PE.docx
@@ -39,22 +39,12 @@
           <w:sz w:val="24"/>
         </w:rPr>
       </w:pPr>
-      <w:proofErr w:type="spellStart"/>
-      <w:r>
-        <w:rPr>
-          <w:sz w:val="24"/>
-        </w:rPr>
-        <w:t>Scrum</w:t>
-      </w:r>
-      <w:proofErr w:type="spellEnd"/>
-      <w:r>
-        <w:rPr>
-          <w:sz w:val="24"/>
-        </w:rPr>
-        <w:t xml:space="preserve"> es una metodología de desarrollo muy simple, que requiere trabajo duro porque no se basa en el seguimiento de un plan, sino en la adaptación continua a las circunstancias de la evolución del proyecto.</w:t>
-      </w:r>
-      <w:bookmarkStart w:id="0" w:name="_GoBack"/>
-      <w:bookmarkEnd w:id="0"/>
+      <w:r>
+        <w:rPr>
+          <w:sz w:val="24"/>
+        </w:rPr>
+        <w:t>Scrum es una metodología de desarrollo muy simple, que requiere trabajo duro porque no se basa en el seguimiento de un plan, sino en la adaptación continua a las circunstancias de la evolución del proyecto.</w:t>
+      </w:r>
     </w:p>
     <w:p>
       <w:pPr>
@@ -63,19 +53,11 @@
           <w:sz w:val="24"/>
         </w:rPr>
       </w:pPr>
-      <w:proofErr w:type="spellStart"/>
-      <w:r>
-        <w:rPr>
-          <w:sz w:val="24"/>
-        </w:rPr>
-        <w:t>Scrum</w:t>
-      </w:r>
-      <w:proofErr w:type="spellEnd"/>
-      <w:r>
-        <w:rPr>
-          <w:sz w:val="24"/>
-        </w:rPr>
-        <w:t xml:space="preserve"> es una metodología ágil, y como tal:</w:t>
+      <w:r>
+        <w:rPr>
+          <w:sz w:val="24"/>
+        </w:rPr>
+        <w:t>Scrum es una metodología ágil, y como tal:</w:t>
       </w:r>
     </w:p>
     <w:p>
@@ -148,6 +130,7 @@
           <w:id w:val="-584301007"/>
           <w:citation/>
         </w:sdtPr>
+        <w:sdtEndPr/>
         <w:sdtContent>
           <w:r>
             <w:rPr>
@@ -194,21 +177,7 @@
         <w:rPr>
           <w:sz w:val="24"/>
         </w:rPr>
-        <w:t xml:space="preserve">Project Eagle fue desarrollado implementando la metodología </w:t>
-      </w:r>
-      <w:proofErr w:type="spellStart"/>
-      <w:r>
-        <w:rPr>
-          <w:sz w:val="24"/>
-        </w:rPr>
-        <w:t>Scrum</w:t>
-      </w:r>
-      <w:proofErr w:type="spellEnd"/>
-      <w:r>
-        <w:rPr>
-          <w:sz w:val="24"/>
-        </w:rPr>
-        <w:t>.</w:t>
+        <w:t>Project Eagle fue desarrollado implementando la metodología Scrum.</w:t>
       </w:r>
     </w:p>
     <w:p>
@@ -222,47 +191,19 @@
         <w:rPr>
           <w:sz w:val="24"/>
         </w:rPr>
-        <w:t xml:space="preserve">La metodología </w:t>
-      </w:r>
-      <w:proofErr w:type="spellStart"/>
-      <w:r>
-        <w:rPr>
-          <w:sz w:val="24"/>
-        </w:rPr>
-        <w:t>Scrum</w:t>
-      </w:r>
-      <w:proofErr w:type="spellEnd"/>
-      <w:r>
-        <w:rPr>
-          <w:sz w:val="24"/>
-        </w:rPr>
-        <w:t xml:space="preserve"> en Projec</w:t>
-      </w:r>
-      <w:r>
-        <w:rPr>
-          <w:sz w:val="24"/>
-        </w:rPr>
-        <w:t xml:space="preserve">t Eagle, colaboraban un master </w:t>
-      </w:r>
-      <w:proofErr w:type="spellStart"/>
-      <w:r>
-        <w:rPr>
-          <w:sz w:val="24"/>
-        </w:rPr>
-        <w:t>S</w:t>
-      </w:r>
-      <w:r>
-        <w:rPr>
-          <w:sz w:val="24"/>
-        </w:rPr>
-        <w:t>crum</w:t>
-      </w:r>
-      <w:proofErr w:type="spellEnd"/>
-      <w:r>
-        <w:rPr>
-          <w:sz w:val="24"/>
-        </w:rPr>
-        <w:t xml:space="preserve"> y el equipo de desarrollo del proyecto.</w:t>
+        <w:t>La metodología Scrum en Projec</w:t>
+      </w:r>
+      <w:r>
+        <w:rPr>
+          <w:sz w:val="24"/>
+        </w:rPr>
+        <w:t>t Eagle, colaboraban un master S</w:t>
+      </w:r>
+      <w:r>
+        <w:rPr>
+          <w:sz w:val="24"/>
+        </w:rPr>
+        <w:t>crum y el equipo de desarrollo del proyecto.</w:t>
       </w:r>
     </w:p>
     <w:p>
@@ -272,13 +213,106 @@
           <w:sz w:val="24"/>
         </w:rPr>
       </w:pPr>
-    </w:p>
-    <w:p>
-      <w:pPr>
-        <w:jc w:val="center"/>
-        <w:rPr>
-          <w:sz w:val="24"/>
-        </w:rPr>
+      <w:r>
+        <w:rPr>
+          <w:sz w:val="24"/>
+        </w:rPr>
+        <w:t xml:space="preserve">Project Eagle, un proyecto el cual requería una exhaustiva investigación </w:t>
+      </w:r>
+      <w:r>
+        <w:rPr>
+          <w:sz w:val="24"/>
+        </w:rPr>
+        <w:t xml:space="preserve">ya </w:t>
+      </w:r>
+      <w:r>
+        <w:rPr>
+          <w:sz w:val="24"/>
+        </w:rPr>
+        <w:t>que se estaba implementando la nueva tecnología de los Drones, por lo cual</w:t>
+      </w:r>
+      <w:r>
+        <w:rPr>
+          <w:sz w:val="24"/>
+        </w:rPr>
+        <w:t xml:space="preserve"> la metodología Scrum se trabajó</w:t>
+      </w:r>
+      <w:r>
+        <w:rPr>
+          <w:sz w:val="24"/>
+        </w:rPr>
+        <w:t xml:space="preserve"> de una manera diferente</w:t>
+      </w:r>
+      <w:r>
+        <w:rPr>
+          <w:sz w:val="24"/>
+        </w:rPr>
+        <w:t xml:space="preserve"> que fuera adaptable para realizar el desarrollo del proyecto</w:t>
+      </w:r>
+      <w:r>
+        <w:rPr>
+          <w:sz w:val="24"/>
+        </w:rPr>
+        <w:t xml:space="preserve">. Se </w:t>
+      </w:r>
+      <w:r>
+        <w:rPr>
+          <w:sz w:val="24"/>
+        </w:rPr>
+        <w:t>establecía</w:t>
+      </w:r>
+      <w:r>
+        <w:rPr>
+          <w:sz w:val="24"/>
+        </w:rPr>
+        <w:t xml:space="preserve"> la lista de actividades a realizar por integrante pero lo primero que </w:t>
+      </w:r>
+      <w:r>
+        <w:rPr>
+          <w:sz w:val="24"/>
+        </w:rPr>
+        <w:t>tenía</w:t>
+      </w:r>
+      <w:r>
+        <w:rPr>
+          <w:sz w:val="24"/>
+        </w:rPr>
+        <w:t xml:space="preserve"> que hacerse es realizar la investigación de esa activ</w:t>
+      </w:r>
+      <w:r>
+        <w:rPr>
+          <w:sz w:val="24"/>
+        </w:rPr>
+        <w:t>idad</w:t>
+      </w:r>
+      <w:r>
+        <w:rPr>
+          <w:sz w:val="24"/>
+        </w:rPr>
+        <w:t xml:space="preserve"> para </w:t>
+      </w:r>
+      <w:r>
+        <w:rPr>
+          <w:sz w:val="24"/>
+        </w:rPr>
+        <w:t>cerciorarse</w:t>
+      </w:r>
+      <w:r>
+        <w:rPr>
+          <w:sz w:val="24"/>
+        </w:rPr>
+        <w:t xml:space="preserve"> si </w:t>
+      </w:r>
+      <w:r>
+        <w:rPr>
+          <w:sz w:val="24"/>
+        </w:rPr>
+        <w:t>se podía efectuar y si el resultado no era el esperado se procedía a otra investigación para encontrar una diferente  solución de realizar dicha actividad. En cada reunión con el equipo se mostraba los resultados de las actividades y se establecían mejoras o cambios para las siguientes actividades. Este proceso se fue cíclico hasta que se finalizó con el desarrollo de todo el proyecto.</w:t>
+      </w:r>
+    </w:p>
+    <w:p>
+      <w:pPr>
+        <w:jc w:val="both"/>
       </w:pPr>
       <w:r>
         <w:rPr>
@@ -286,10 +320,18 @@
           <w:lang w:eastAsia="es-MX"/>
         </w:rPr>
         <w:drawing>
-          <wp:inline distT="0" distB="0" distL="0" distR="0">
-            <wp:extent cx="1219200" cy="1219200"/>
+          <wp:anchor distT="0" distB="0" distL="114300" distR="114300" simplePos="0" relativeHeight="251658240" behindDoc="0" locked="0" layoutInCell="1" allowOverlap="1" wp14:anchorId="1214F019" wp14:editId="484BAA46">
+            <wp:simplePos x="0" y="0"/>
+            <wp:positionH relativeFrom="column">
+              <wp:posOffset>1682115</wp:posOffset>
+            </wp:positionH>
+            <wp:positionV relativeFrom="paragraph">
+              <wp:posOffset>8890</wp:posOffset>
+            </wp:positionV>
+            <wp:extent cx="2446020" cy="2269490"/>
             <wp:effectExtent l="0" t="0" r="0" b="0"/>
-            <wp:docPr id="1" name="Imagen 1" descr="client, male, man, person, user icon"/>
+            <wp:wrapNone/>
+            <wp:docPr id="1" name="Imagen 1"/>
             <wp:cNvGraphicFramePr>
               <a:graphicFrameLocks xmlns:a="http://schemas.openxmlformats.org/drawingml/2006/main" noChangeAspect="1"/>
             </wp:cNvGraphicFramePr>
@@ -297,525 +339,48 @@
               <a:graphicData uri="http://schemas.openxmlformats.org/drawingml/2006/picture">
                 <pic:pic xmlns:pic="http://schemas.openxmlformats.org/drawingml/2006/picture">
                   <pic:nvPicPr>
-                    <pic:cNvPr id="0" name="Picture 1" descr="client, male, man, person, user icon"/>
-                    <pic:cNvPicPr>
-                      <a:picLocks noChangeAspect="1" noChangeArrowheads="1"/>
-                    </pic:cNvPicPr>
+                    <pic:cNvPr id="1" name=""/>
+                    <pic:cNvPicPr/>
                   </pic:nvPicPr>
-                  <pic:blipFill>
+                  <pic:blipFill rotWithShape="1">
                     <a:blip r:embed="rId6">
-                      <a:duotone>
-                        <a:prstClr val="black"/>
-                        <a:schemeClr val="accent5">
-                          <a:tint val="45000"/>
-                          <a:satMod val="400000"/>
-                        </a:schemeClr>
-                      </a:duotone>
                       <a:extLst>
                         <a:ext uri="{28A0092B-C50C-407E-A947-70E740481C1C}">
                           <a14:useLocalDpi xmlns:a14="http://schemas.microsoft.com/office/drawing/2010/main" val="0"/>
                         </a:ext>
                       </a:extLst>
                     </a:blip>
-                    <a:srcRect/>
-                    <a:stretch>
-                      <a:fillRect/>
-                    </a:stretch>
+                    <a:srcRect l="19697"/>
+                    <a:stretch/>
                   </pic:blipFill>
                   <pic:spPr bwMode="auto">
                     <a:xfrm>
                       <a:off x="0" y="0"/>
-                      <a:ext cx="1219200" cy="1219200"/>
+                      <a:ext cx="2446020" cy="2269490"/>
                     </a:xfrm>
                     <a:prstGeom prst="rect">
                       <a:avLst/>
                     </a:prstGeom>
-                    <a:noFill/>
                     <a:ln>
                       <a:noFill/>
                     </a:ln>
+                    <a:extLst>
+                      <a:ext uri="{53640926-AAD7-44D8-BBD7-CCE9431645EC}">
+                        <a14:shadowObscured xmlns:a14="http://schemas.microsoft.com/office/drawing/2010/main"/>
+                      </a:ext>
+                    </a:extLst>
                   </pic:spPr>
                 </pic:pic>
               </a:graphicData>
             </a:graphic>
-          </wp:inline>
+          </wp:anchor>
         </w:drawing>
       </w:r>
     </w:p>
     <w:p>
       <w:pPr>
         <w:jc w:val="center"/>
-        <w:rPr>
-          <w:sz w:val="24"/>
-        </w:rPr>
-      </w:pPr>
-      <w:r>
-        <w:rPr>
-          <w:noProof/>
-          <w:lang w:eastAsia="es-MX"/>
-        </w:rPr>
-        <mc:AlternateContent>
-          <mc:Choice Requires="wps">
-            <w:drawing>
-              <wp:inline distT="0" distB="0" distL="0" distR="0">
-                <wp:extent cx="1752600" cy="409575"/>
-                <wp:effectExtent l="0" t="0" r="19050" b="28575"/>
-                <wp:docPr id="117" name="Recortar rectángulo de esquina sencilla 117"/>
-                <wp:cNvGraphicFramePr/>
-                <a:graphic xmlns:a="http://schemas.openxmlformats.org/drawingml/2006/main">
-                  <a:graphicData uri="http://schemas.microsoft.com/office/word/2010/wordprocessingShape">
-                    <wps:wsp>
-                      <wps:cNvSpPr/>
-                      <wps:spPr>
-                        <a:xfrm>
-                          <a:off x="0" y="0"/>
-                          <a:ext cx="1752600" cy="409575"/>
-                        </a:xfrm>
-                        <a:prstGeom prst="snip1Rect">
-                          <a:avLst/>
-                        </a:prstGeom>
-                        <a:ln/>
-                      </wps:spPr>
-                      <wps:style>
-                        <a:lnRef idx="3">
-                          <a:schemeClr val="lt1"/>
-                        </a:lnRef>
-                        <a:fillRef idx="1">
-                          <a:schemeClr val="dk1"/>
-                        </a:fillRef>
-                        <a:effectRef idx="1">
-                          <a:schemeClr val="dk1"/>
-                        </a:effectRef>
-                        <a:fontRef idx="minor">
-                          <a:schemeClr val="lt1"/>
-                        </a:fontRef>
-                      </wps:style>
-                      <wps:txbx>
-                        <w:txbxContent>
-                          <w:p>
-                            <w:pPr>
-                              <w:jc w:val="center"/>
-                              <w:rPr>
-                                <w:caps/>
-                                <w:sz w:val="24"/>
-                                <w:szCs w:val="24"/>
-                              </w:rPr>
-                            </w:pPr>
-                            <w:r>
-                              <w:rPr>
-                                <w:caps/>
-                                <w:sz w:val="24"/>
-                                <w:szCs w:val="24"/>
-                              </w:rPr>
-                              <w:t>MAster scrum</w:t>
-                            </w:r>
-                          </w:p>
-                        </w:txbxContent>
-                      </wps:txbx>
-                      <wps:bodyPr rot="0" spcFirstLastPara="0" vertOverflow="overflow" horzOverflow="overflow" vert="horz" wrap="square" lIns="137160" tIns="91440" rIns="91440" bIns="91440" numCol="1" spcCol="0" rtlCol="0" fromWordArt="0" anchor="t" anchorCtr="0" forceAA="0" compatLnSpc="1">
-                        <a:prstTxWarp prst="textNoShape">
-                          <a:avLst/>
-                        </a:prstTxWarp>
-                        <a:noAutofit/>
-                      </wps:bodyPr>
-                    </wps:wsp>
-                  </a:graphicData>
-                </a:graphic>
-              </wp:inline>
-            </w:drawing>
-          </mc:Choice>
-          <mc:Fallback>
-            <w:pict>
-              <v:shape id="Recortar rectángulo de esquina sencilla 117" o:spid="_x0000_s1026" style="width:138pt;height:32.25pt;visibility:visible;mso-wrap-style:square;mso-left-percent:-10001;mso-top-percent:-10001;mso-position-horizontal:absolute;mso-position-horizontal-relative:char;mso-position-vertical:absolute;mso-position-vertical-relative:line;mso-left-percent:-10001;mso-top-percent:-10001;v-text-anchor:top" coordsize="1752600,409575" o:spt="100" o:gfxdata="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" adj="-11796480,,5400" path="m,l1684336,r68264,68264l1752600,409575,,409575,,xe" fillcolor="black [3200]" strokecolor="white [3201]" strokeweight="1.5pt">
-                <v:stroke joinstyle="miter"/>
-                <v:formulas/>
-                <v:path arrowok="t" o:connecttype="custom" o:connectlocs="0,0;1684336,0;1752600,68264;1752600,409575;0,409575;0,0" o:connectangles="0,0,0,0,0,0" textboxrect="0,0,1752600,409575"/>
-                <v:textbox inset="10.8pt,7.2pt,,7.2pt">
-                  <w:txbxContent>
-                    <w:p>
-                      <w:pPr>
-                        <w:jc w:val="center"/>
-                        <w:rPr>
-                          <w:caps/>
-                          <w:sz w:val="24"/>
-                          <w:szCs w:val="24"/>
-                        </w:rPr>
-                      </w:pPr>
-                      <w:r>
-                        <w:rPr>
-                          <w:caps/>
-                          <w:sz w:val="24"/>
-                          <w:szCs w:val="24"/>
-                        </w:rPr>
-                        <w:t>MAster scrum</w:t>
-                      </w:r>
-                    </w:p>
-                  </w:txbxContent>
-                </v:textbox>
-                <w10:anchorlock/>
-              </v:shape>
-            </w:pict>
-          </mc:Fallback>
-        </mc:AlternateContent>
-      </w:r>
-    </w:p>
-    <w:p>
-      <w:pPr>
-        <w:jc w:val="center"/>
-      </w:pPr>
-    </w:p>
-    <w:p>
-      <w:pPr>
-        <w:jc w:val="center"/>
-      </w:pPr>
-      <w:r>
-        <w:rPr>
-          <w:noProof/>
-          <w:lang w:eastAsia="es-MX"/>
-        </w:rPr>
-        <w:drawing>
-          <wp:inline distT="0" distB="0" distL="0" distR="0" wp14:anchorId="5A9B0117" wp14:editId="0785A8D3">
-            <wp:extent cx="1057275" cy="1057275"/>
-            <wp:effectExtent l="0" t="0" r="0" b="9525"/>
-            <wp:docPr id="7" name="Imagen 7" descr="client, male, man, person, user icon"/>
-            <wp:cNvGraphicFramePr>
-              <a:graphicFrameLocks xmlns:a="http://schemas.openxmlformats.org/drawingml/2006/main" noChangeAspect="1"/>
-            </wp:cNvGraphicFramePr>
-            <a:graphic xmlns:a="http://schemas.openxmlformats.org/drawingml/2006/main">
-              <a:graphicData uri="http://schemas.openxmlformats.org/drawingml/2006/picture">
-                <pic:pic xmlns:pic="http://schemas.openxmlformats.org/drawingml/2006/picture">
-                  <pic:nvPicPr>
-                    <pic:cNvPr id="0" name="Picture 1" descr="client, male, man, person, user icon"/>
-                    <pic:cNvPicPr>
-                      <a:picLocks noChangeAspect="1" noChangeArrowheads="1"/>
-                    </pic:cNvPicPr>
-                  </pic:nvPicPr>
-                  <pic:blipFill>
-                    <a:blip r:embed="rId6">
-                      <a:grayscl/>
-                      <a:extLst>
-                        <a:ext uri="{28A0092B-C50C-407E-A947-70E740481C1C}">
-                          <a14:useLocalDpi xmlns:a14="http://schemas.microsoft.com/office/drawing/2010/main" val="0"/>
-                        </a:ext>
-                      </a:extLst>
-                    </a:blip>
-                    <a:srcRect/>
-                    <a:stretch>
-                      <a:fillRect/>
-                    </a:stretch>
-                  </pic:blipFill>
-                  <pic:spPr bwMode="auto">
-                    <a:xfrm>
-                      <a:off x="0" y="0"/>
-                      <a:ext cx="1057275" cy="1057275"/>
-                    </a:xfrm>
-                    <a:prstGeom prst="rect">
-                      <a:avLst/>
-                    </a:prstGeom>
-                    <a:noFill/>
-                    <a:ln>
-                      <a:noFill/>
-                    </a:ln>
-                  </pic:spPr>
-                </pic:pic>
-              </a:graphicData>
-            </a:graphic>
-          </wp:inline>
-        </w:drawing>
-      </w:r>
-      <w:r>
-        <w:rPr>
-          <w:noProof/>
-          <w:lang w:eastAsia="es-MX"/>
-        </w:rPr>
-        <w:drawing>
-          <wp:inline distT="0" distB="0" distL="0" distR="0" wp14:anchorId="5A9B0117" wp14:editId="0785A8D3">
-            <wp:extent cx="1057275" cy="1057275"/>
-            <wp:effectExtent l="0" t="0" r="0" b="9525"/>
-            <wp:docPr id="8" name="Imagen 8" descr="client, male, man, person, user icon"/>
-            <wp:cNvGraphicFramePr>
-              <a:graphicFrameLocks xmlns:a="http://schemas.openxmlformats.org/drawingml/2006/main" noChangeAspect="1"/>
-            </wp:cNvGraphicFramePr>
-            <a:graphic xmlns:a="http://schemas.openxmlformats.org/drawingml/2006/main">
-              <a:graphicData uri="http://schemas.openxmlformats.org/drawingml/2006/picture">
-                <pic:pic xmlns:pic="http://schemas.openxmlformats.org/drawingml/2006/picture">
-                  <pic:nvPicPr>
-                    <pic:cNvPr id="0" name="Picture 1" descr="client, male, man, person, user icon"/>
-                    <pic:cNvPicPr>
-                      <a:picLocks noChangeAspect="1" noChangeArrowheads="1"/>
-                    </pic:cNvPicPr>
-                  </pic:nvPicPr>
-                  <pic:blipFill>
-                    <a:blip r:embed="rId6">
-                      <a:grayscl/>
-                      <a:extLst>
-                        <a:ext uri="{28A0092B-C50C-407E-A947-70E740481C1C}">
-                          <a14:useLocalDpi xmlns:a14="http://schemas.microsoft.com/office/drawing/2010/main" val="0"/>
-                        </a:ext>
-                      </a:extLst>
-                    </a:blip>
-                    <a:srcRect/>
-                    <a:stretch>
-                      <a:fillRect/>
-                    </a:stretch>
-                  </pic:blipFill>
-                  <pic:spPr bwMode="auto">
-                    <a:xfrm>
-                      <a:off x="0" y="0"/>
-                      <a:ext cx="1057275" cy="1057275"/>
-                    </a:xfrm>
-                    <a:prstGeom prst="rect">
-                      <a:avLst/>
-                    </a:prstGeom>
-                    <a:noFill/>
-                    <a:ln>
-                      <a:noFill/>
-                    </a:ln>
-                  </pic:spPr>
-                </pic:pic>
-              </a:graphicData>
-            </a:graphic>
-          </wp:inline>
-        </w:drawing>
-      </w:r>
-      <w:r>
-        <w:rPr>
-          <w:noProof/>
-          <w:lang w:eastAsia="es-MX"/>
-        </w:rPr>
-        <w:drawing>
-          <wp:inline distT="0" distB="0" distL="0" distR="0" wp14:anchorId="5A9B0117" wp14:editId="0785A8D3">
-            <wp:extent cx="1057275" cy="1057275"/>
-            <wp:effectExtent l="0" t="0" r="0" b="9525"/>
-            <wp:docPr id="9" name="Imagen 9" descr="client, male, man, person, user icon"/>
-            <wp:cNvGraphicFramePr>
-              <a:graphicFrameLocks xmlns:a="http://schemas.openxmlformats.org/drawingml/2006/main" noChangeAspect="1"/>
-            </wp:cNvGraphicFramePr>
-            <a:graphic xmlns:a="http://schemas.openxmlformats.org/drawingml/2006/main">
-              <a:graphicData uri="http://schemas.openxmlformats.org/drawingml/2006/picture">
-                <pic:pic xmlns:pic="http://schemas.openxmlformats.org/drawingml/2006/picture">
-                  <pic:nvPicPr>
-                    <pic:cNvPr id="0" name="Picture 1" descr="client, male, man, person, user icon"/>
-                    <pic:cNvPicPr>
-                      <a:picLocks noChangeAspect="1" noChangeArrowheads="1"/>
-                    </pic:cNvPicPr>
-                  </pic:nvPicPr>
-                  <pic:blipFill>
-                    <a:blip r:embed="rId6">
-                      <a:grayscl/>
-                      <a:extLst>
-                        <a:ext uri="{28A0092B-C50C-407E-A947-70E740481C1C}">
-                          <a14:useLocalDpi xmlns:a14="http://schemas.microsoft.com/office/drawing/2010/main" val="0"/>
-                        </a:ext>
-                      </a:extLst>
-                    </a:blip>
-                    <a:srcRect/>
-                    <a:stretch>
-                      <a:fillRect/>
-                    </a:stretch>
-                  </pic:blipFill>
-                  <pic:spPr bwMode="auto">
-                    <a:xfrm>
-                      <a:off x="0" y="0"/>
-                      <a:ext cx="1057275" cy="1057275"/>
-                    </a:xfrm>
-                    <a:prstGeom prst="rect">
-                      <a:avLst/>
-                    </a:prstGeom>
-                    <a:noFill/>
-                    <a:ln>
-                      <a:noFill/>
-                    </a:ln>
-                  </pic:spPr>
-                </pic:pic>
-              </a:graphicData>
-            </a:graphic>
-          </wp:inline>
-        </w:drawing>
-      </w:r>
-      <w:r>
-        <w:rPr>
-          <w:noProof/>
-          <w:lang w:eastAsia="es-MX"/>
-        </w:rPr>
-        <w:drawing>
-          <wp:inline distT="0" distB="0" distL="0" distR="0" wp14:anchorId="4B80F3AF" wp14:editId="2D115AF0">
-            <wp:extent cx="1057275" cy="1057275"/>
-            <wp:effectExtent l="0" t="0" r="0" b="9525"/>
-            <wp:docPr id="6" name="Imagen 6" descr="client, male, man, person, user icon"/>
-            <wp:cNvGraphicFramePr>
-              <a:graphicFrameLocks xmlns:a="http://schemas.openxmlformats.org/drawingml/2006/main" noChangeAspect="1"/>
-            </wp:cNvGraphicFramePr>
-            <a:graphic xmlns:a="http://schemas.openxmlformats.org/drawingml/2006/main">
-              <a:graphicData uri="http://schemas.openxmlformats.org/drawingml/2006/picture">
-                <pic:pic xmlns:pic="http://schemas.openxmlformats.org/drawingml/2006/picture">
-                  <pic:nvPicPr>
-                    <pic:cNvPr id="0" name="Picture 1" descr="client, male, man, person, user icon"/>
-                    <pic:cNvPicPr>
-                      <a:picLocks noChangeAspect="1" noChangeArrowheads="1"/>
-                    </pic:cNvPicPr>
-                  </pic:nvPicPr>
-                  <pic:blipFill>
-                    <a:blip r:embed="rId6">
-                      <a:grayscl/>
-                      <a:extLst>
-                        <a:ext uri="{28A0092B-C50C-407E-A947-70E740481C1C}">
-                          <a14:useLocalDpi xmlns:a14="http://schemas.microsoft.com/office/drawing/2010/main" val="0"/>
-                        </a:ext>
-                      </a:extLst>
-                    </a:blip>
-                    <a:srcRect/>
-                    <a:stretch>
-                      <a:fillRect/>
-                    </a:stretch>
-                  </pic:blipFill>
-                  <pic:spPr bwMode="auto">
-                    <a:xfrm>
-                      <a:off x="0" y="0"/>
-                      <a:ext cx="1057275" cy="1057275"/>
-                    </a:xfrm>
-                    <a:prstGeom prst="rect">
-                      <a:avLst/>
-                    </a:prstGeom>
-                    <a:noFill/>
-                    <a:ln>
-                      <a:noFill/>
-                    </a:ln>
-                  </pic:spPr>
-                </pic:pic>
-              </a:graphicData>
-            </a:graphic>
-          </wp:inline>
-        </w:drawing>
-      </w:r>
-    </w:p>
-    <w:p>
-      <w:pPr>
-        <w:jc w:val="center"/>
-      </w:pPr>
-      <w:r>
-        <w:rPr>
-          <w:noProof/>
-          <w:lang w:eastAsia="es-MX"/>
-        </w:rPr>
-        <mc:AlternateContent>
-          <mc:Choice Requires="wps">
-            <w:drawing>
-              <wp:anchor distT="182880" distB="182880" distL="182880" distR="182880" simplePos="0" relativeHeight="251664384" behindDoc="0" locked="0" layoutInCell="1" allowOverlap="1" wp14:anchorId="5EC0A67C" wp14:editId="1FBFCBB9">
-                <wp:simplePos x="0" y="0"/>
-                <wp:positionH relativeFrom="margin">
-                  <wp:posOffset>615315</wp:posOffset>
-                </wp:positionH>
-                <wp:positionV relativeFrom="margin">
-                  <wp:posOffset>7482205</wp:posOffset>
-                </wp:positionV>
-                <wp:extent cx="4286250" cy="438150"/>
-                <wp:effectExtent l="0" t="0" r="19050" b="19050"/>
-                <wp:wrapSquare wrapText="bothSides"/>
-                <wp:docPr id="21" name="Recortar rectángulo de esquina sencilla 21"/>
-                <wp:cNvGraphicFramePr/>
-                <a:graphic xmlns:a="http://schemas.openxmlformats.org/drawingml/2006/main">
-                  <a:graphicData uri="http://schemas.microsoft.com/office/word/2010/wordprocessingShape">
-                    <wps:wsp>
-                      <wps:cNvSpPr/>
-                      <wps:spPr>
-                        <a:xfrm>
-                          <a:off x="0" y="0"/>
-                          <a:ext cx="4286250" cy="438150"/>
-                        </a:xfrm>
-                        <a:prstGeom prst="snip1Rect">
-                          <a:avLst/>
-                        </a:prstGeom>
-                        <a:ln/>
-                      </wps:spPr>
-                      <wps:style>
-                        <a:lnRef idx="3">
-                          <a:schemeClr val="lt1"/>
-                        </a:lnRef>
-                        <a:fillRef idx="1">
-                          <a:schemeClr val="dk1"/>
-                        </a:fillRef>
-                        <a:effectRef idx="1">
-                          <a:schemeClr val="dk1"/>
-                        </a:effectRef>
-                        <a:fontRef idx="minor">
-                          <a:schemeClr val="lt1"/>
-                        </a:fontRef>
-                      </wps:style>
-                      <wps:txbx>
-                        <w:txbxContent>
-                          <w:p>
-                            <w:pPr>
-                              <w:jc w:val="center"/>
-                              <w:rPr>
-                                <w:caps/>
-                                <w:sz w:val="24"/>
-                                <w:szCs w:val="24"/>
-                              </w:rPr>
-                            </w:pPr>
-                            <w:r>
-                              <w:rPr>
-                                <w:caps/>
-                                <w:sz w:val="24"/>
-                                <w:szCs w:val="24"/>
-                              </w:rPr>
-                              <w:t>Miembros del equipo de desarrollo</w:t>
-                            </w:r>
-                          </w:p>
-                        </w:txbxContent>
-                      </wps:txbx>
-                      <wps:bodyPr rot="0" spcFirstLastPara="0" vertOverflow="overflow" horzOverflow="overflow" vert="horz" wrap="square" lIns="137160" tIns="91440" rIns="91440" bIns="91440" numCol="1" spcCol="0" rtlCol="0" fromWordArt="0" anchor="t" anchorCtr="0" forceAA="0" compatLnSpc="1">
-                        <a:prstTxWarp prst="textNoShape">
-                          <a:avLst/>
-                        </a:prstTxWarp>
-                        <a:noAutofit/>
-                      </wps:bodyPr>
-                    </wps:wsp>
-                  </a:graphicData>
-                </a:graphic>
-                <wp14:sizeRelH relativeFrom="margin">
-                  <wp14:pctWidth>0</wp14:pctWidth>
-                </wp14:sizeRelH>
-                <wp14:sizeRelV relativeFrom="margin">
-                  <wp14:pctHeight>0</wp14:pctHeight>
-                </wp14:sizeRelV>
-              </wp:anchor>
-            </w:drawing>
-          </mc:Choice>
-          <mc:Fallback>
-            <w:pict>
-              <v:shape w14:anchorId="5EC0A67C" id="Recortar rectángulo de esquina sencilla 21" o:spid="_x0000_s1027" style="position:absolute;left:0;text-align:left;margin-left:48.45pt;margin-top:589.15pt;width:337.5pt;height:34.5pt;z-index:251664384;visibility:visible;mso-wrap-style:square;mso-width-percent:0;mso-height-percent:0;mso-wrap-distance-left:14.4pt;mso-wrap-distance-top:14.4pt;mso-wrap-distance-right:14.4pt;mso-wrap-distance-bottom:14.4pt;mso-position-horizontal:absolute;mso-position-horizontal-relative:margin;mso-position-vertical:absolute;mso-position-vertical-relative:margin;mso-width-percent:0;mso-height-percent:0;mso-width-relative:margin;mso-height-relative:margin;v-text-anchor:top" coordsize="4286250,438150" o:spt="100" o:gfxdata="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" adj="-11796480,,5400" path="m,l4213224,r73026,73026l4286250,438150,,438150,,xe" fillcolor="black [3200]" strokecolor="white [3201]" strokeweight="1.5pt">
-                <v:stroke joinstyle="miter"/>
-                <v:formulas/>
-                <v:path arrowok="t" o:connecttype="custom" o:connectlocs="0,0;4213224,0;4286250,73026;4286250,438150;0,438150;0,0" o:connectangles="0,0,0,0,0,0" textboxrect="0,0,4286250,438150"/>
-                <v:textbox inset="10.8pt,7.2pt,,7.2pt">
-                  <w:txbxContent>
-                    <w:p>
-                      <w:pPr>
-                        <w:jc w:val="center"/>
-                        <w:rPr>
-                          <w:caps/>
-                          <w:sz w:val="24"/>
-                          <w:szCs w:val="24"/>
-                        </w:rPr>
-                      </w:pPr>
-                      <w:r>
-                        <w:rPr>
-                          <w:caps/>
-                          <w:sz w:val="24"/>
-                          <w:szCs w:val="24"/>
-                        </w:rPr>
-                        <w:t>Miembros del equipo de desarrollo</w:t>
-                      </w:r>
-                    </w:p>
-                  </w:txbxContent>
-                </v:textbox>
-                <w10:wrap type="square" anchorx="margin" anchory="margin"/>
-              </v:shape>
-            </w:pict>
-          </mc:Fallback>
-        </mc:AlternateContent>
-      </w:r>
+      </w:pPr>
     </w:p>
     <w:p>
       <w:pPr>
@@ -849,21 +414,7 @@
         <w:rPr>
           <w:b/>
         </w:rPr>
-        <w:t xml:space="preserve">Diagrama del desarrollo de la metodología </w:t>
-      </w:r>
-      <w:proofErr w:type="spellStart"/>
-      <w:r>
-        <w:rPr>
-          <w:b/>
-        </w:rPr>
-        <w:t>Scrum</w:t>
-      </w:r>
-      <w:proofErr w:type="spellEnd"/>
-      <w:r>
-        <w:rPr>
-          <w:b/>
-        </w:rPr>
-        <w:t xml:space="preserve"> de Project Eagle</w:t>
+        <w:t>Diagrama del desarrollo de la metodología Scrum de Project Eagle</w:t>
       </w:r>
     </w:p>
     <w:p/>
@@ -892,7 +443,7 @@
           <v:shape id="_x0000_i1025" type="#_x0000_t75" style="width:621.75pt;height:260.25pt" o:ole="">
             <v:imagedata r:id="rId7" o:title=""/>
           </v:shape>
-          <o:OLEObject Type="Embed" ProgID="Visio.Drawing.15" ShapeID="_x0000_i1025" DrawAspect="Content" ObjectID="_1515258235" r:id="rId8"/>
+          <o:OLEObject Type="Embed" ProgID="Visio.Drawing.15" ShapeID="_x0000_i1025" DrawAspect="Content" ObjectID="_1515346549" r:id="rId8"/>
         </w:object>
       </w:r>
     </w:p>
@@ -909,107 +460,74 @@
         </w:sectPr>
       </w:pPr>
     </w:p>
-    <w:sdt>
-      <w:sdtPr>
-        <w:rPr>
-          <w:lang w:val="es-ES"/>
-        </w:rPr>
-        <w:id w:val="-880007501"/>
-        <w:docPartObj>
-          <w:docPartGallery w:val="Bibliographies"/>
-          <w:docPartUnique/>
-        </w:docPartObj>
-      </w:sdtPr>
-      <w:sdtEndPr>
-        <w:rPr>
-          <w:rFonts w:asciiTheme="minorHAnsi" w:eastAsiaTheme="minorHAnsi" w:hAnsiTheme="minorHAnsi" w:cstheme="minorBidi"/>
-          <w:color w:val="auto"/>
-          <w:sz w:val="22"/>
-          <w:szCs w:val="22"/>
-          <w:lang w:val="es-MX"/>
-        </w:rPr>
-      </w:sdtEndPr>
-      <w:sdtContent>
-        <w:p>
-          <w:pPr>
-            <w:pStyle w:val="Ttulo1"/>
-            <w:jc w:val="both"/>
-          </w:pPr>
-          <w:r>
-            <w:rPr>
-              <w:lang w:val="es-ES"/>
-            </w:rPr>
-            <w:t>Bibliografía</w:t>
-          </w:r>
-        </w:p>
-        <w:sdt>
-          <w:sdtPr>
-            <w:id w:val="111145805"/>
-            <w:bibliography/>
-          </w:sdtPr>
-          <w:sdtContent>
-            <w:p>
-              <w:pPr>
-                <w:pStyle w:val="Bibliografa"/>
-                <w:ind w:left="720" w:hanging="720"/>
-                <w:jc w:val="both"/>
-                <w:rPr>
-                  <w:noProof/>
-                  <w:sz w:val="24"/>
-                  <w:szCs w:val="24"/>
-                  <w:lang w:val="es-ES"/>
-                </w:rPr>
-              </w:pPr>
-              <w:r>
-                <w:fldChar w:fldCharType="begin"/>
-              </w:r>
-              <w:r>
-                <w:instrText>BIBLIOGRAPHY</w:instrText>
-              </w:r>
-              <w:r>
-                <w:fldChar w:fldCharType="separate"/>
-              </w:r>
-              <w:r>
-                <w:rPr>
-                  <w:noProof/>
-                  <w:lang w:val="es-ES"/>
-                </w:rPr>
-                <w:t xml:space="preserve">Palacio, J. (24 de Enero de 2016). </w:t>
-              </w:r>
-              <w:r>
-                <w:rPr>
-                  <w:i/>
-                  <w:iCs/>
-                  <w:noProof/>
-                  <w:lang w:val="es-ES"/>
-                </w:rPr>
-                <w:t>Navegapolis.net.</w:t>
-              </w:r>
-              <w:r>
-                <w:rPr>
-                  <w:noProof/>
-                  <w:lang w:val="es-ES"/>
-                </w:rPr>
-                <w:t xml:space="preserve"> Obtenido de http://www.navegapolis.net/files/s/NST-010_01.pdf</w:t>
-              </w:r>
-            </w:p>
-            <w:p>
-              <w:pPr>
-                <w:jc w:val="both"/>
-              </w:pPr>
-              <w:r>
-                <w:rPr>
-                  <w:b/>
-                  <w:bCs/>
-                </w:rPr>
-                <w:fldChar w:fldCharType="end"/>
-              </w:r>
-            </w:p>
-          </w:sdtContent>
-        </w:sdt>
-      </w:sdtContent>
-    </w:sdt>
-    <w:p/>
+    <w:p>
+      <w:pPr>
+        <w:jc w:val="both"/>
+      </w:pPr>
+      <w:r>
+        <w:lastRenderedPageBreak/>
+        <w:t>Estas son algunos estándares que podríamos usar</w:t>
+      </w:r>
+    </w:p>
+    <w:p>
+      <w:pPr>
+        <w:jc w:val="both"/>
+      </w:pPr>
+      <w:r>
+        <w:t>Estas en cuestión de documentación</w:t>
+      </w:r>
+    </w:p>
+    <w:p>
+      <w:pPr>
+        <w:jc w:val="both"/>
+      </w:pPr>
+      <w:hyperlink r:id="rId9" w:history="1">
+        <w:r>
+          <w:rPr>
+            <w:rStyle w:val="Hipervnculo"/>
+          </w:rPr>
+          <w:t>http://www.custodia-documental.com/norma-isoiec-15489-para-la-gestion-de-documentos/</w:t>
+        </w:r>
+      </w:hyperlink>
+    </w:p>
+    <w:p>
+      <w:pPr>
+        <w:jc w:val="both"/>
+      </w:pPr>
+      <w:hyperlink r:id="rId10" w:history="1">
+        <w:r>
+          <w:rPr>
+            <w:rStyle w:val="Hipervnculo"/>
+          </w:rPr>
+          <w:t>https://www.uab.cat/Document/353/854/Norma_Espanola_UNE_ISO_15489,2.pdf</w:t>
+        </w:r>
+      </w:hyperlink>
+    </w:p>
+    <w:p>
+      <w:pPr>
+        <w:jc w:val="both"/>
+      </w:pPr>
+      <w:r>
+        <w:t xml:space="preserve">Y pues la otra en cuestión de software es la que ya conocemos aunque esta podría ir en el otro artículo porque ya ven que es técnico </w:t>
+      </w:r>
+    </w:p>
+    <w:p>
+      <w:hyperlink r:id="rId11" w:history="1">
+        <w:r>
+          <w:rPr>
+            <w:rStyle w:val="Hipervnculo"/>
+          </w:rPr>
+          <w:t>http://tecnomaestros.awardspace.com/estandares_iso.php</w:t>
+        </w:r>
+      </w:hyperlink>
+    </w:p>
+    <w:p>
+      <w:r>
+        <w:t>El Estándar de Calidad ISO 9001</w:t>
+      </w:r>
+      <w:bookmarkStart w:id="0" w:name="_GoBack"/>
+      <w:bookmarkEnd w:id="0"/>
+    </w:p>
     <w:sectPr>
       <w:pgSz w:w="12240" w:h="15840"/>
       <w:pgMar w:top="1417" w:right="1701" w:bottom="1417" w:left="1701" w:header="708" w:footer="708" w:gutter="0"/>
@@ -1556,6 +1074,52 @@
       <w:szCs w:val="32"/>
     </w:rPr>
   </w:style>
+  <w:style w:type="paragraph" w:styleId="Ttulo2">
+    <w:name w:val="heading 2"/>
+    <w:basedOn w:val="Normal"/>
+    <w:next w:val="Normal"/>
+    <w:link w:val="Ttulo2Car"/>
+    <w:uiPriority w:val="9"/>
+    <w:semiHidden/>
+    <w:unhideWhenUsed/>
+    <w:qFormat/>
+    <w:rsid w:val="006E39A7"/>
+    <w:pPr>
+      <w:keepNext/>
+      <w:keepLines/>
+      <w:spacing w:before="40" w:after="0"/>
+      <w:outlineLvl w:val="1"/>
+    </w:pPr>
+    <w:rPr>
+      <w:rFonts w:asciiTheme="majorHAnsi" w:eastAsiaTheme="majorEastAsia" w:hAnsiTheme="majorHAnsi" w:cstheme="majorBidi"/>
+      <w:color w:val="365F91" w:themeColor="accent1" w:themeShade="BF"/>
+      <w:sz w:val="26"/>
+      <w:szCs w:val="26"/>
+    </w:rPr>
+  </w:style>
+  <w:style w:type="paragraph" w:styleId="Ttulo3">
+    <w:name w:val="heading 3"/>
+    <w:basedOn w:val="Normal"/>
+    <w:next w:val="Normal"/>
+    <w:link w:val="Ttulo3Car"/>
+    <w:uiPriority w:val="9"/>
+    <w:semiHidden/>
+    <w:unhideWhenUsed/>
+    <w:qFormat/>
+    <w:rsid w:val="006E39A7"/>
+    <w:pPr>
+      <w:keepNext/>
+      <w:keepLines/>
+      <w:spacing w:before="40" w:after="0"/>
+      <w:outlineLvl w:val="2"/>
+    </w:pPr>
+    <w:rPr>
+      <w:rFonts w:asciiTheme="majorHAnsi" w:eastAsiaTheme="majorEastAsia" w:hAnsiTheme="majorHAnsi" w:cstheme="majorBidi"/>
+      <w:color w:val="243F60" w:themeColor="accent1" w:themeShade="7F"/>
+      <w:sz w:val="24"/>
+      <w:szCs w:val="24"/>
+    </w:rPr>
+  </w:style>
   <w:style w:type="character" w:default="1" w:styleId="Fuentedeprrafopredeter">
     <w:name w:val="Default Paragraph Font"/>
     <w:uiPriority w:val="1"/>
@@ -1690,6 +1254,45 @@
     <w:uiPriority w:val="37"/>
     <w:unhideWhenUsed/>
     <w:rsid w:val="007346D6"/>
+  </w:style>
+  <w:style w:type="character" w:styleId="Hipervnculo">
+    <w:name w:val="Hyperlink"/>
+    <w:basedOn w:val="Fuentedeprrafopredeter"/>
+    <w:uiPriority w:val="99"/>
+    <w:unhideWhenUsed/>
+    <w:rsid w:val="00914418"/>
+    <w:rPr>
+      <w:color w:val="0000FF" w:themeColor="hyperlink"/>
+      <w:u w:val="single"/>
+    </w:rPr>
+  </w:style>
+  <w:style w:type="character" w:customStyle="1" w:styleId="Ttulo2Car">
+    <w:name w:val="Título 2 Car"/>
+    <w:basedOn w:val="Fuentedeprrafopredeter"/>
+    <w:link w:val="Ttulo2"/>
+    <w:uiPriority w:val="9"/>
+    <w:semiHidden/>
+    <w:rsid w:val="006E39A7"/>
+    <w:rPr>
+      <w:rFonts w:asciiTheme="majorHAnsi" w:eastAsiaTheme="majorEastAsia" w:hAnsiTheme="majorHAnsi" w:cstheme="majorBidi"/>
+      <w:color w:val="365F91" w:themeColor="accent1" w:themeShade="BF"/>
+      <w:sz w:val="26"/>
+      <w:szCs w:val="26"/>
+    </w:rPr>
+  </w:style>
+  <w:style w:type="character" w:customStyle="1" w:styleId="Ttulo3Car">
+    <w:name w:val="Título 3 Car"/>
+    <w:basedOn w:val="Fuentedeprrafopredeter"/>
+    <w:link w:val="Ttulo3"/>
+    <w:uiPriority w:val="9"/>
+    <w:semiHidden/>
+    <w:rsid w:val="006E39A7"/>
+    <w:rPr>
+      <w:rFonts w:asciiTheme="majorHAnsi" w:eastAsiaTheme="majorEastAsia" w:hAnsiTheme="majorHAnsi" w:cstheme="majorBidi"/>
+      <w:color w:val="243F60" w:themeColor="accent1" w:themeShade="7F"/>
+      <w:sz w:val="24"/>
+      <w:szCs w:val="24"/>
+    </w:rPr>
   </w:style>
 </w:styles>
 </file>
@@ -1982,7 +1585,7 @@
 </file>
 
 <file path=customXml/itemProps1.xml><?xml version="1.0" encoding="utf-8"?>
-<ds:datastoreItem xmlns:ds="http://schemas.openxmlformats.org/officeDocument/2006/customXml" ds:itemID="{B9FAEC37-ECFE-4EAE-9617-A72A91E68375}">
+<ds:datastoreItem xmlns:ds="http://schemas.openxmlformats.org/officeDocument/2006/customXml" ds:itemID="{EDC4701F-6524-4F09-9256-FD2798438FD9}">
   <ds:schemaRefs>
     <ds:schemaRef ds:uri="http://schemas.openxmlformats.org/officeDocument/2006/bibliography"/>
   </ds:schemaRefs>

--- a/Integrador/Metodología SCRUM - PE.docx
+++ b/Integrador/Metodología SCRUM - PE.docx
@@ -39,11 +39,19 @@
           <w:sz w:val="24"/>
         </w:rPr>
       </w:pPr>
-      <w:r>
-        <w:rPr>
-          <w:sz w:val="24"/>
-        </w:rPr>
-        <w:t>Scrum es una metodología de desarrollo muy simple, que requiere trabajo duro porque no se basa en el seguimiento de un plan, sino en la adaptación continua a las circunstancias de la evolución del proyecto.</w:t>
+      <w:proofErr w:type="spellStart"/>
+      <w:r>
+        <w:rPr>
+          <w:sz w:val="24"/>
+        </w:rPr>
+        <w:t>Scrum</w:t>
+      </w:r>
+      <w:proofErr w:type="spellEnd"/>
+      <w:r>
+        <w:rPr>
+          <w:sz w:val="24"/>
+        </w:rPr>
+        <w:t xml:space="preserve"> es una metodología de desarrollo muy simple, que requiere trabajo duro porque no se basa en el seguimiento de un plan, sino en la adaptación continua a las circunstancias de la evolución del proyecto.</w:t>
       </w:r>
     </w:p>
     <w:p>
@@ -53,11 +61,19 @@
           <w:sz w:val="24"/>
         </w:rPr>
       </w:pPr>
-      <w:r>
-        <w:rPr>
-          <w:sz w:val="24"/>
-        </w:rPr>
-        <w:t>Scrum es una metodología ágil, y como tal:</w:t>
+      <w:proofErr w:type="spellStart"/>
+      <w:r>
+        <w:rPr>
+          <w:sz w:val="24"/>
+        </w:rPr>
+        <w:t>Scrum</w:t>
+      </w:r>
+      <w:proofErr w:type="spellEnd"/>
+      <w:r>
+        <w:rPr>
+          <w:sz w:val="24"/>
+        </w:rPr>
+        <w:t xml:space="preserve"> es una metodología ágil, y como tal:</w:t>
       </w:r>
     </w:p>
     <w:p>
@@ -177,7 +193,21 @@
         <w:rPr>
           <w:sz w:val="24"/>
         </w:rPr>
-        <w:t>Project Eagle fue desarrollado implementando la metodología Scrum.</w:t>
+        <w:t xml:space="preserve">Project Eagle fue desarrollado implementando la metodología </w:t>
+      </w:r>
+      <w:proofErr w:type="spellStart"/>
+      <w:r>
+        <w:rPr>
+          <w:sz w:val="24"/>
+        </w:rPr>
+        <w:t>Scrum</w:t>
+      </w:r>
+      <w:proofErr w:type="spellEnd"/>
+      <w:r>
+        <w:rPr>
+          <w:sz w:val="24"/>
+        </w:rPr>
+        <w:t>.</w:t>
       </w:r>
     </w:p>
     <w:p>
@@ -191,19 +221,47 @@
         <w:rPr>
           <w:sz w:val="24"/>
         </w:rPr>
-        <w:t>La metodología Scrum en Projec</w:t>
-      </w:r>
-      <w:r>
-        <w:rPr>
-          <w:sz w:val="24"/>
-        </w:rPr>
-        <w:t>t Eagle, colaboraban un master S</w:t>
-      </w:r>
-      <w:r>
-        <w:rPr>
-          <w:sz w:val="24"/>
-        </w:rPr>
-        <w:t>crum y el equipo de desarrollo del proyecto.</w:t>
+        <w:t xml:space="preserve">La metodología </w:t>
+      </w:r>
+      <w:proofErr w:type="spellStart"/>
+      <w:r>
+        <w:rPr>
+          <w:sz w:val="24"/>
+        </w:rPr>
+        <w:t>Scrum</w:t>
+      </w:r>
+      <w:proofErr w:type="spellEnd"/>
+      <w:r>
+        <w:rPr>
+          <w:sz w:val="24"/>
+        </w:rPr>
+        <w:t xml:space="preserve"> en Projec</w:t>
+      </w:r>
+      <w:r>
+        <w:rPr>
+          <w:sz w:val="24"/>
+        </w:rPr>
+        <w:t xml:space="preserve">t Eagle, colaboraban un master </w:t>
+      </w:r>
+      <w:proofErr w:type="spellStart"/>
+      <w:r>
+        <w:rPr>
+          <w:sz w:val="24"/>
+        </w:rPr>
+        <w:t>S</w:t>
+      </w:r>
+      <w:r>
+        <w:rPr>
+          <w:sz w:val="24"/>
+        </w:rPr>
+        <w:t>crum</w:t>
+      </w:r>
+      <w:proofErr w:type="spellEnd"/>
+      <w:r>
+        <w:rPr>
+          <w:sz w:val="24"/>
+        </w:rPr>
+        <w:t xml:space="preserve"> y el equipo de desarrollo del proyecto.</w:t>
       </w:r>
     </w:p>
     <w:p>
@@ -229,13 +287,41 @@
         <w:rPr>
           <w:sz w:val="24"/>
         </w:rPr>
-        <w:t>que se estaba implementando la nueva tecnología de los Drones, por lo cual</w:t>
-      </w:r>
-      <w:r>
-        <w:rPr>
-          <w:sz w:val="24"/>
-        </w:rPr>
-        <w:t xml:space="preserve"> la metodología Scrum se trabajó</w:t>
+        <w:t xml:space="preserve">que se estaba implementando la nueva tecnología de los </w:t>
+      </w:r>
+      <w:proofErr w:type="spellStart"/>
+      <w:r>
+        <w:rPr>
+          <w:sz w:val="24"/>
+        </w:rPr>
+        <w:t>Drones</w:t>
+      </w:r>
+      <w:proofErr w:type="spellEnd"/>
+      <w:r>
+        <w:rPr>
+          <w:sz w:val="24"/>
+        </w:rPr>
+        <w:t>, por lo cual</w:t>
+      </w:r>
+      <w:r>
+        <w:rPr>
+          <w:sz w:val="24"/>
+        </w:rPr>
+        <w:t xml:space="preserve"> la metodología </w:t>
+      </w:r>
+      <w:proofErr w:type="spellStart"/>
+      <w:r>
+        <w:rPr>
+          <w:sz w:val="24"/>
+        </w:rPr>
+        <w:t>Scrum</w:t>
+      </w:r>
+      <w:proofErr w:type="spellEnd"/>
+      <w:r>
+        <w:rPr>
+          <w:sz w:val="24"/>
+        </w:rPr>
+        <w:t xml:space="preserve"> se trabajó</w:t>
       </w:r>
       <w:r>
         <w:rPr>
@@ -317,7 +403,7 @@
       <w:r>
         <w:rPr>
           <w:noProof/>
-          <w:lang w:eastAsia="es-MX"/>
+          <w:lang w:val="en-US"/>
         </w:rPr>
         <w:drawing>
           <wp:anchor distT="0" distB="0" distL="114300" distR="114300" simplePos="0" relativeHeight="251658240" behindDoc="0" locked="0" layoutInCell="1" allowOverlap="1" wp14:anchorId="1214F019" wp14:editId="484BAA46">
@@ -414,7 +500,21 @@
         <w:rPr>
           <w:b/>
         </w:rPr>
-        <w:t>Diagrama del desarrollo de la metodología Scrum de Project Eagle</w:t>
+        <w:t xml:space="preserve">Diagrama del desarrollo de la metodología </w:t>
+      </w:r>
+      <w:proofErr w:type="spellStart"/>
+      <w:r>
+        <w:rPr>
+          <w:b/>
+        </w:rPr>
+        <w:t>Scrum</w:t>
+      </w:r>
+      <w:proofErr w:type="spellEnd"/>
+      <w:r>
+        <w:rPr>
+          <w:b/>
+        </w:rPr>
+        <w:t xml:space="preserve"> de Project Eagle</w:t>
       </w:r>
     </w:p>
     <w:p/>
@@ -440,10 +540,10 @@
             <v:path o:extrusionok="f" gradientshapeok="t" o:connecttype="rect"/>
             <o:lock v:ext="edit" aspectratio="t"/>
           </v:shapetype>
-          <v:shape id="_x0000_i1025" type="#_x0000_t75" style="width:621.75pt;height:260.25pt" o:ole="">
+          <v:shape id="_x0000_i1025" type="#_x0000_t75" style="width:621.95pt;height:260.7pt" o:ole="">
             <v:imagedata r:id="rId7" o:title=""/>
           </v:shape>
-          <o:OLEObject Type="Embed" ProgID="Visio.Drawing.15" ShapeID="_x0000_i1025" DrawAspect="Content" ObjectID="_1515346549" r:id="rId8"/>
+          <o:OLEObject Type="Embed" ProgID="Visio.Drawing.15" ShapeID="_x0000_i1025" DrawAspect="Content" ObjectID="_1515351264" r:id="rId8"/>
         </w:object>
       </w:r>
     </w:p>
@@ -525,6 +625,64 @@
       <w:r>
         <w:t>El Estándar de Calidad ISO 9001</w:t>
       </w:r>
+    </w:p>
+    <w:p/>
+    <w:p/>
+    <w:p>
+      <w:pPr>
+        <w:jc w:val="both"/>
+      </w:pPr>
+      <w:r>
+        <w:t xml:space="preserve">Encontré estos links con información referente a los estándares de normas y la metodología </w:t>
+      </w:r>
+      <w:proofErr w:type="spellStart"/>
+      <w:r>
+        <w:t>Scrum</w:t>
+      </w:r>
+      <w:proofErr w:type="spellEnd"/>
+      <w:r>
+        <w:t xml:space="preserve">, no los leí todos completos </w:t>
+      </w:r>
+      <w:proofErr w:type="spellStart"/>
+      <w:r>
+        <w:t>por que</w:t>
+      </w:r>
+      <w:proofErr w:type="spellEnd"/>
+      <w:r>
+        <w:t xml:space="preserve"> están largos, pero creo podríamos complementarlo con lo que encontró Zayra. Bueno y ver con la estructura que el profe nos comento</w:t>
+      </w:r>
+    </w:p>
+    <w:p>
+      <w:hyperlink r:id="rId12" w:history="1">
+        <w:r>
+          <w:rPr>
+            <w:rStyle w:val="Hipervnculo"/>
+          </w:rPr>
+          <w:t>http://youngprogrammers.club/empretic/wp-content/uploads/2015/12/Q_Scrum_una_fusion_de_Scrum_y_el_estandar_ISO_IEC_29110.pdf</w:t>
+        </w:r>
+      </w:hyperlink>
+    </w:p>
+    <w:p>
+      <w:hyperlink r:id="rId13" w:history="1">
+        <w:r>
+          <w:rPr>
+            <w:rStyle w:val="Hipervnculo"/>
+          </w:rPr>
+          <w:t>http://www.233gradosdeti.com/implantacion-iso15504-con-scrum/</w:t>
+        </w:r>
+      </w:hyperlink>
+    </w:p>
+    <w:p>
+      <w:hyperlink r:id="rId14" w:history="1">
+        <w:r>
+          <w:rPr>
+            <w:rStyle w:val="Hipervnculo"/>
+          </w:rPr>
+          <w:t>http://ri.uaq.mx/bitstream/123456789/1393/1/RI000874.pdf</w:t>
+        </w:r>
+      </w:hyperlink>
+    </w:p>
+    <w:p>
       <w:bookmarkStart w:id="0" w:name="_GoBack"/>
       <w:bookmarkEnd w:id="0"/>
     </w:p>
@@ -540,7 +698,7 @@
 
 <file path=word/numbering.xml><?xml version="1.0" encoding="utf-8"?>
 <w:numbering xmlns:wpc="http://schemas.microsoft.com/office/word/2010/wordprocessingCanvas" xmlns:mc="http://schemas.openxmlformats.org/markup-compatibility/2006" xmlns:o="urn:schemas-microsoft-com:office:office" xmlns:r="http://schemas.openxmlformats.org/officeDocument/2006/relationships" xmlns:m="http://schemas.openxmlformats.org/officeDocument/2006/math" xmlns:v="urn:schemas-microsoft-com:vml" xmlns:wp14="http://schemas.microsoft.com/office/word/2010/wordprocessingDrawing" xmlns:wp="http://schemas.openxmlformats.org/drawingml/2006/wordprocessingDrawing" xmlns:w10="urn:schemas-microsoft-com:office:word" xmlns:w="http://schemas.openxmlformats.org/wordprocessingml/2006/main" xmlns:w14="http://schemas.microsoft.com/office/word/2010/wordml" xmlns:w15="http://schemas.microsoft.com/office/word/2012/wordml" xmlns:wpg="http://schemas.microsoft.com/office/word/2010/wordprocessingGroup" xmlns:wpi="http://schemas.microsoft.com/office/word/2010/wordprocessingInk" xmlns:wne="http://schemas.microsoft.com/office/word/2006/wordml" xmlns:wps="http://schemas.microsoft.com/office/word/2010/wordprocessingShape" mc:Ignorable="w14 w15 wp14">
-  <w:abstractNum w:abstractNumId="0" w15:restartNumberingAfterBreak="0">
+  <w:abstractNum w:abstractNumId="0">
     <w:nsid w:val="72A04501"/>
     <w:multiLevelType w:val="hybridMultilevel"/>
     <w:tmpl w:val="E0E203A6"/>
@@ -1585,7 +1743,7 @@
 </file>
 
 <file path=customXml/itemProps1.xml><?xml version="1.0" encoding="utf-8"?>
-<ds:datastoreItem xmlns:ds="http://schemas.openxmlformats.org/officeDocument/2006/customXml" ds:itemID="{EDC4701F-6524-4F09-9256-FD2798438FD9}">
+<ds:datastoreItem xmlns:ds="http://schemas.openxmlformats.org/officeDocument/2006/customXml" ds:itemID="{96DC23E8-733D-4AF8-8974-C074CC8519E6}">
   <ds:schemaRefs>
     <ds:schemaRef ds:uri="http://schemas.openxmlformats.org/officeDocument/2006/bibliography"/>
   </ds:schemaRefs>
